--- a/reports/report2.docx
+++ b/reports/report2.docx
@@ -8737,36 +8737,22 @@
               <w:contextualSpacing/>
               <w:jc w:val="both"/>
               <w:rPr>
+                <w:b/>
+                <w:bCs/>
                 <w:sz w:val="28"/>
                 <w:szCs w:val="28"/>
-                <w:lang w:val="uk-UA"/>
+                <w:lang w:val="en-US"/>
               </w:rPr>
             </w:pPr>
             <w:r>
               <w:rPr>
+                <w:b/>
+                <w:bCs/>
                 <w:sz w:val="28"/>
                 <w:szCs w:val="28"/>
-                <w:lang w:val="uk-UA"/>
+                <w:lang w:val="en-US"/>
               </w:rPr>
-              <w:t xml:space="preserve">професор кафедри </w:t>
-            </w:r>
-            <w:proofErr w:type="spellStart"/>
-            <w:r>
-              <w:rPr>
-                <w:sz w:val="28"/>
-                <w:szCs w:val="28"/>
-                <w:lang w:val="uk-UA"/>
-              </w:rPr>
-              <w:t>КіТ</w:t>
-            </w:r>
-            <w:proofErr w:type="spellEnd"/>
-            <w:r>
-              <w:rPr>
-                <w:sz w:val="28"/>
-                <w:szCs w:val="28"/>
-                <w:lang w:val="uk-UA"/>
-              </w:rPr>
-              <w:t xml:space="preserve"> та КБ</w:t>
+              <w:t>_________________________________</w:t>
             </w:r>
           </w:p>
           <w:p>
@@ -8775,18 +8761,22 @@
               <w:contextualSpacing/>
               <w:jc w:val="both"/>
               <w:rPr>
+                <w:b/>
+                <w:bCs/>
                 <w:sz w:val="28"/>
                 <w:szCs w:val="28"/>
-                <w:lang w:val="uk-UA"/>
+                <w:lang w:val="en-US"/>
               </w:rPr>
             </w:pPr>
             <w:r>
               <w:rPr>
+                <w:b/>
+                <w:bCs/>
                 <w:sz w:val="28"/>
                 <w:szCs w:val="28"/>
-                <w:lang w:val="uk-UA"/>
+                <w:lang w:val="en-US"/>
               </w:rPr>
-              <w:t>підполковник    Володимир ОХРІМЧУК</w:t>
+              <w:t>_________________________________</w:t>
             </w:r>
           </w:p>
           <w:p>
@@ -9164,7 +9154,7 @@
         <v:path o:extrusionok="f" gradientshapeok="t" o:connecttype="rect"/>
         <o:lock v:ext="edit" aspectratio="t"/>
       </v:shapetype>
-      <v:shape id="_x0000_i1039" type="#_x0000_t75" style="width:1024.2pt;height:8in;visibility:visible" o:bullet="t">
+      <v:shape id="_x0000_i1069" type="#_x0000_t75" style="width:1024.35pt;height:8in;visibility:visible" o:bullet="t">
         <v:imagedata r:id="rId1" o:title="" croptop="6322f" cropbottom="54061f" cropleft="16449f" cropright="46190f"/>
       </v:shape>
     </w:pict>
